--- a/КСР2/Отчет о результатах тестирования.docx
+++ b/КСР2/Отчет о результатах тестирования.docx
@@ -4,7 +4,7 @@
   <w:body>
     <w:p>
       <w:pPr>
-        <w:pStyle w:val="Style21"/>
+        <w:pStyle w:val="Style20"/>
         <w:rPr>
           <w:lang w:val="ru-RU"/>
         </w:rPr>
@@ -335,14 +335,7 @@
                 <w:rFonts w:cs="Arial" w:ascii="Arial" w:hAnsi="Arial"/>
                 <w:lang w:val="ru-RU"/>
               </w:rPr>
-              <w:t>2 группа</w:t>
-            </w:r>
-            <w:r>
-              <w:rPr>
-                <w:rFonts w:cs="Arial" w:ascii="Arial" w:hAnsi="Arial"/>
-                <w:lang w:val="ru-RU"/>
-              </w:rPr>
-              <w:t>, Вариант 1</w:t>
+              <w:t>2 группа, Вариант 1</w:t>
             </w:r>
           </w:p>
         </w:tc>
@@ -420,7 +413,7 @@
           </w:p>
           <w:p>
             <w:pPr>
-              <w:pStyle w:val="Style17"/>
+              <w:pStyle w:val="Style16"/>
               <w:rPr>
                 <w:rFonts w:ascii="Arial" w:hAnsi="Arial"/>
                 <w:i/>
@@ -444,7 +437,7 @@
           </w:p>
           <w:p>
             <w:pPr>
-              <w:pStyle w:val="Style17"/>
+              <w:pStyle w:val="Style16"/>
               <w:numPr>
                 <w:ilvl w:val="0"/>
                 <w:numId w:val="1"/>
@@ -470,7 +463,7 @@
           </w:p>
           <w:p>
             <w:pPr>
-              <w:pStyle w:val="Style17"/>
+              <w:pStyle w:val="Style16"/>
               <w:numPr>
                 <w:ilvl w:val="0"/>
                 <w:numId w:val="1"/>
@@ -496,7 +489,7 @@
           </w:p>
           <w:p>
             <w:pPr>
-              <w:pStyle w:val="Style17"/>
+              <w:pStyle w:val="Style16"/>
               <w:numPr>
                 <w:ilvl w:val="0"/>
                 <w:numId w:val="1"/>
@@ -760,7 +753,7 @@
             <w:hyperlink r:id="rId2">
               <w:r>
                 <w:rPr>
-                  <w:rStyle w:val="Style15"/>
+                  <w:rStyle w:val="Style14"/>
                   <w:rFonts w:cs="Arial" w:ascii="Arial" w:hAnsi="Arial"/>
                   <w:i/>
                 </w:rPr>
@@ -799,7 +792,7 @@
             <w:hyperlink r:id="rId3">
               <w:r>
                 <w:rPr>
-                  <w:rStyle w:val="Style15"/>
+                  <w:rStyle w:val="Style14"/>
                   <w:rFonts w:cs="Arial" w:ascii="Arial" w:hAnsi="Arial"/>
                   <w:i/>
                   <w:lang w:val="en-US"/>
@@ -824,7 +817,7 @@
             <w:hyperlink r:id="rId4">
               <w:r>
                 <w:rPr>
-                  <w:rStyle w:val="Style15"/>
+                  <w:rStyle w:val="Style14"/>
                   <w:rFonts w:cs="Arial" w:ascii="Arial" w:hAnsi="Arial"/>
                   <w:i/>
                 </w:rPr>
@@ -949,6 +942,52 @@
           <w:p>
             <w:pPr>
               <w:pStyle w:val="Normal"/>
+              <w:jc w:val="left"/>
+              <w:rPr/>
+            </w:pPr>
+            <w:r>
+              <w:rPr>
+                <w:rFonts w:cs="Arial" w:ascii="Arial" w:hAnsi="Arial"/>
+                <w:i/>
+                <w:lang w:val="ru-RU"/>
+              </w:rPr>
+              <w:t xml:space="preserve">При создании/редактировании задания в случае ввода значения часов работы </w:t>
+            </w:r>
+            <w:r>
+              <w:rPr>
+                <w:rFonts w:cs="Arial" w:ascii="Arial" w:hAnsi="Arial"/>
+                <w:i/>
+                <w:lang w:val="en-US"/>
+              </w:rPr>
+              <w:t xml:space="preserve">&gt;= </w:t>
+            </w:r>
+            <w:bookmarkStart w:id="1" w:name="__DdeLink__184_2832219751"/>
+            <w:r>
+              <w:rPr>
+                <w:lang w:val="en-US"/>
+              </w:rPr>
+              <w:t>2,147,483,648</w:t>
+            </w:r>
+            <w:bookmarkEnd w:id="1"/>
+            <w:r>
+              <w:rPr>
+                <w:lang w:val="en-US"/>
+              </w:rPr>
+              <w:t xml:space="preserve"> </w:t>
+            </w:r>
+            <w:r>
+              <w:rPr>
+                <w:rFonts w:ascii="Arial" w:hAnsi="Arial"/>
+                <w:i/>
+                <w:iCs/>
+                <w:lang w:val="ru-RU"/>
+              </w:rPr>
+              <w:t>приложение вылетает при попытке сохранения</w:t>
+            </w:r>
+          </w:p>
+          <w:p>
+            <w:pPr>
+              <w:pStyle w:val="Normal"/>
               <w:rPr>
                 <w:rFonts w:ascii="Arial" w:hAnsi="Arial" w:cs="Arial"/>
                 <w:i/>
@@ -1010,7 +1049,7 @@
             <w:hyperlink r:id="rId5">
               <w:r>
                 <w:rPr>
-                  <w:rStyle w:val="Style15"/>
+                  <w:rStyle w:val="Style14"/>
                   <w:rFonts w:cs="Arial" w:ascii="Arial" w:hAnsi="Arial"/>
                   <w:i/>
                   <w:lang w:val="en-US"/>
@@ -1139,7 +1178,7 @@
             <w:hyperlink r:id="rId6">
               <w:r>
                 <w:rPr>
-                  <w:rStyle w:val="Style15"/>
+                  <w:rStyle w:val="Style14"/>
                   <w:rFonts w:cs="Arial" w:ascii="Arial" w:hAnsi="Arial"/>
                   <w:i/>
                   <w:lang w:val="en-US"/>
@@ -1441,16 +1480,15 @@
             <w:pPr>
               <w:pStyle w:val="Normal"/>
               <w:rPr>
-                <w:rFonts w:ascii="Arial" w:hAnsi="Arial" w:cs="Arial"/>
-                <w:lang w:val="ru-RU"/>
-              </w:rPr>
-            </w:pPr>
-            <w:r>
-              <w:rPr>
-                <w:rFonts w:cs="Arial" w:ascii="Arial" w:hAnsi="Arial"/>
-                <w:lang w:val="ru-RU"/>
-              </w:rPr>
-              <w:t>1</w:t>
+                <w:lang w:val="en-US"/>
+              </w:rPr>
+            </w:pPr>
+            <w:r>
+              <w:rPr>
+                <w:rFonts w:cs="Arial" w:ascii="Arial" w:hAnsi="Arial"/>
+                <w:lang w:val="en-US"/>
+              </w:rPr>
+              <w:t>2</w:t>
             </w:r>
           </w:p>
         </w:tc>
@@ -1884,9 +1922,7 @@
                 <w:ilvl w:val="0"/>
                 <w:numId w:val="2"/>
               </w:numPr>
-              <w:rPr>
-                <w:lang w:val="ru-RU"/>
-              </w:rPr>
+              <w:rPr/>
             </w:pPr>
             <w:r>
               <w:rPr>
@@ -1895,6 +1931,40 @@
                 <w:lang w:val="ru-RU"/>
               </w:rPr>
               <w:t>Пофиксить проблему с сохранением данных между сессиями</w:t>
+            </w:r>
+          </w:p>
+          <w:p>
+            <w:pPr>
+              <w:pStyle w:val="Normal"/>
+              <w:numPr>
+                <w:ilvl w:val="0"/>
+                <w:numId w:val="2"/>
+              </w:numPr>
+              <w:rPr/>
+            </w:pPr>
+            <w:r>
+              <w:rPr>
+                <w:rFonts w:cs="Arial" w:ascii="Arial" w:hAnsi="Arial"/>
+                <w:i/>
+                <w:lang w:val="ru-RU"/>
+              </w:rPr>
+              <w:t xml:space="preserve">Добавить ограничение максимального значения = </w:t>
+            </w:r>
+            <w:r>
+              <w:rPr>
+                <w:rFonts w:cs="Arial" w:ascii="Arial" w:hAnsi="Arial"/>
+                <w:i/>
+                <w:lang w:val="en-US"/>
+              </w:rPr>
+              <w:t>2,147,483,64</w:t>
+            </w:r>
+            <w:r>
+              <w:rPr>
+                <w:rFonts w:cs="Arial" w:ascii="Arial" w:hAnsi="Arial"/>
+                <w:i/>
+                <w:lang w:val="ru-RU"/>
+              </w:rPr>
+              <w:t>7 для поля Работа(часы) в форме добавления/изменения  задания.</w:t>
             </w:r>
           </w:p>
           <w:p>
@@ -2005,7 +2075,7 @@
             <w:hyperlink r:id="rId7">
               <w:r>
                 <w:rPr>
-                  <w:rStyle w:val="Style15"/>
+                  <w:rStyle w:val="Style14"/>
                   <w:rFonts w:cs="Arial" w:ascii="Arial" w:hAnsi="Arial"/>
                   <w:i/>
                   <w:lang w:val="en-US"/>
@@ -2668,6 +2738,7 @@
   <w:abstractNum w:abstractNumId="4">
     <w:lvl w:ilvl="0">
       <w:start w:val="1"/>
+      <w:pStyle w:val="1"/>
       <w:numFmt w:val="none"/>
       <w:suff w:val="nothing"/>
       <w:lvlText w:val=""/>
@@ -2945,6 +3016,23 @@
       <w:lang w:val="en-GB" w:eastAsia="en-US" w:bidi="ar-SA"/>
     </w:rPr>
   </w:style>
+  <w:style w:type="paragraph" w:styleId="1">
+    <w:name w:val="Heading 1"/>
+    <w:basedOn w:val="Style15"/>
+    <w:next w:val="Style16"/>
+    <w:qFormat/>
+    <w:pPr>
+      <w:spacing w:before="240" w:after="120"/>
+      <w:outlineLvl w:val="0"/>
+    </w:pPr>
+    <w:rPr>
+      <w:rFonts w:ascii="Liberation Serif" w:hAnsi="Liberation Serif" w:eastAsia="Segoe UI" w:cs="Tahoma"/>
+      <w:b/>
+      <w:bCs/>
+      <w:sz w:val="48"/>
+      <w:szCs w:val="48"/>
+    </w:rPr>
+  </w:style>
   <w:style w:type="character" w:styleId="DefaultParagraphFont" w:default="1">
     <w:name w:val="Default Paragraph Font"/>
     <w:uiPriority w:val="1"/>
@@ -2970,14 +3058,14 @@
       <w:lang w:val="en-GB"/>
     </w:rPr>
   </w:style>
+  <w:style w:type="character" w:styleId="Style13">
+    <w:name w:val="Маркеры списка"/>
+    <w:qFormat/>
+    <w:rPr>
+      <w:rFonts w:ascii="OpenSymbol" w:hAnsi="OpenSymbol" w:eastAsia="OpenSymbol" w:cs="OpenSymbol"/>
+    </w:rPr>
+  </w:style>
   <w:style w:type="character" w:styleId="Style14">
-    <w:name w:val="Маркеры списка"/>
-    <w:qFormat/>
-    <w:rPr>
-      <w:rFonts w:ascii="OpenSymbol" w:hAnsi="OpenSymbol" w:eastAsia="OpenSymbol" w:cs="OpenSymbol"/>
-    </w:rPr>
-  </w:style>
-  <w:style w:type="character" w:styleId="Style15">
     <w:name w:val="Интернет-ссылка"/>
     <w:rPr>
       <w:color w:val="000080"/>
@@ -3192,10 +3280,217 @@
       <w:lang w:val="en-US"/>
     </w:rPr>
   </w:style>
-  <w:style w:type="paragraph" w:styleId="Style16">
+  <w:style w:type="character" w:styleId="ListLabel30">
+    <w:name w:val="ListLabel 30"/>
+    <w:qFormat/>
+    <w:rPr>
+      <w:rFonts w:ascii="Arial" w:hAnsi="Arial" w:cs="OpenSymbol"/>
+      <w:sz w:val="24"/>
+    </w:rPr>
+  </w:style>
+  <w:style w:type="character" w:styleId="ListLabel31">
+    <w:name w:val="ListLabel 31"/>
+    <w:qFormat/>
+    <w:rPr>
+      <w:rFonts w:cs="OpenSymbol"/>
+    </w:rPr>
+  </w:style>
+  <w:style w:type="character" w:styleId="ListLabel32">
+    <w:name w:val="ListLabel 32"/>
+    <w:qFormat/>
+    <w:rPr>
+      <w:rFonts w:cs="OpenSymbol"/>
+    </w:rPr>
+  </w:style>
+  <w:style w:type="character" w:styleId="ListLabel33">
+    <w:name w:val="ListLabel 33"/>
+    <w:qFormat/>
+    <w:rPr>
+      <w:rFonts w:cs="OpenSymbol"/>
+    </w:rPr>
+  </w:style>
+  <w:style w:type="character" w:styleId="ListLabel34">
+    <w:name w:val="ListLabel 34"/>
+    <w:qFormat/>
+    <w:rPr>
+      <w:rFonts w:cs="OpenSymbol"/>
+    </w:rPr>
+  </w:style>
+  <w:style w:type="character" w:styleId="ListLabel35">
+    <w:name w:val="ListLabel 35"/>
+    <w:qFormat/>
+    <w:rPr>
+      <w:rFonts w:cs="OpenSymbol"/>
+    </w:rPr>
+  </w:style>
+  <w:style w:type="character" w:styleId="ListLabel36">
+    <w:name w:val="ListLabel 36"/>
+    <w:qFormat/>
+    <w:rPr>
+      <w:rFonts w:cs="OpenSymbol"/>
+    </w:rPr>
+  </w:style>
+  <w:style w:type="character" w:styleId="ListLabel37">
+    <w:name w:val="ListLabel 37"/>
+    <w:qFormat/>
+    <w:rPr>
+      <w:rFonts w:cs="OpenSymbol"/>
+    </w:rPr>
+  </w:style>
+  <w:style w:type="character" w:styleId="ListLabel38">
+    <w:name w:val="ListLabel 38"/>
+    <w:qFormat/>
+    <w:rPr>
+      <w:rFonts w:cs="OpenSymbol"/>
+    </w:rPr>
+  </w:style>
+  <w:style w:type="character" w:styleId="ListLabel39">
+    <w:name w:val="ListLabel 39"/>
+    <w:qFormat/>
+    <w:rPr>
+      <w:rFonts w:cs="OpenSymbol"/>
+    </w:rPr>
+  </w:style>
+  <w:style w:type="character" w:styleId="ListLabel40">
+    <w:name w:val="ListLabel 40"/>
+    <w:qFormat/>
+    <w:rPr>
+      <w:rFonts w:cs="OpenSymbol"/>
+    </w:rPr>
+  </w:style>
+  <w:style w:type="character" w:styleId="ListLabel41">
+    <w:name w:val="ListLabel 41"/>
+    <w:qFormat/>
+    <w:rPr>
+      <w:rFonts w:cs="OpenSymbol"/>
+    </w:rPr>
+  </w:style>
+  <w:style w:type="character" w:styleId="ListLabel42">
+    <w:name w:val="ListLabel 42"/>
+    <w:qFormat/>
+    <w:rPr>
+      <w:rFonts w:cs="OpenSymbol"/>
+    </w:rPr>
+  </w:style>
+  <w:style w:type="character" w:styleId="ListLabel43">
+    <w:name w:val="ListLabel 43"/>
+    <w:qFormat/>
+    <w:rPr>
+      <w:rFonts w:cs="OpenSymbol"/>
+    </w:rPr>
+  </w:style>
+  <w:style w:type="character" w:styleId="ListLabel44">
+    <w:name w:val="ListLabel 44"/>
+    <w:qFormat/>
+    <w:rPr>
+      <w:rFonts w:cs="OpenSymbol"/>
+    </w:rPr>
+  </w:style>
+  <w:style w:type="character" w:styleId="ListLabel45">
+    <w:name w:val="ListLabel 45"/>
+    <w:qFormat/>
+    <w:rPr>
+      <w:rFonts w:cs="OpenSymbol"/>
+    </w:rPr>
+  </w:style>
+  <w:style w:type="character" w:styleId="ListLabel46">
+    <w:name w:val="ListLabel 46"/>
+    <w:qFormat/>
+    <w:rPr>
+      <w:rFonts w:cs="OpenSymbol"/>
+    </w:rPr>
+  </w:style>
+  <w:style w:type="character" w:styleId="ListLabel47">
+    <w:name w:val="ListLabel 47"/>
+    <w:qFormat/>
+    <w:rPr>
+      <w:rFonts w:cs="OpenSymbol"/>
+    </w:rPr>
+  </w:style>
+  <w:style w:type="character" w:styleId="ListLabel48">
+    <w:name w:val="ListLabel 48"/>
+    <w:qFormat/>
+    <w:rPr>
+      <w:rFonts w:cs="OpenSymbol"/>
+    </w:rPr>
+  </w:style>
+  <w:style w:type="character" w:styleId="ListLabel49">
+    <w:name w:val="ListLabel 49"/>
+    <w:qFormat/>
+    <w:rPr>
+      <w:rFonts w:cs="OpenSymbol"/>
+    </w:rPr>
+  </w:style>
+  <w:style w:type="character" w:styleId="ListLabel50">
+    <w:name w:val="ListLabel 50"/>
+    <w:qFormat/>
+    <w:rPr>
+      <w:rFonts w:cs="OpenSymbol"/>
+    </w:rPr>
+  </w:style>
+  <w:style w:type="character" w:styleId="ListLabel51">
+    <w:name w:val="ListLabel 51"/>
+    <w:qFormat/>
+    <w:rPr>
+      <w:rFonts w:cs="OpenSymbol"/>
+    </w:rPr>
+  </w:style>
+  <w:style w:type="character" w:styleId="ListLabel52">
+    <w:name w:val="ListLabel 52"/>
+    <w:qFormat/>
+    <w:rPr>
+      <w:rFonts w:cs="OpenSymbol"/>
+    </w:rPr>
+  </w:style>
+  <w:style w:type="character" w:styleId="ListLabel53">
+    <w:name w:val="ListLabel 53"/>
+    <w:qFormat/>
+    <w:rPr>
+      <w:rFonts w:cs="OpenSymbol"/>
+    </w:rPr>
+  </w:style>
+  <w:style w:type="character" w:styleId="ListLabel54">
+    <w:name w:val="ListLabel 54"/>
+    <w:qFormat/>
+    <w:rPr>
+      <w:rFonts w:cs="OpenSymbol"/>
+    </w:rPr>
+  </w:style>
+  <w:style w:type="character" w:styleId="ListLabel55">
+    <w:name w:val="ListLabel 55"/>
+    <w:qFormat/>
+    <w:rPr>
+      <w:rFonts w:cs="OpenSymbol"/>
+    </w:rPr>
+  </w:style>
+  <w:style w:type="character" w:styleId="ListLabel56">
+    <w:name w:val="ListLabel 56"/>
+    <w:qFormat/>
+    <w:rPr>
+      <w:rFonts w:cs="OpenSymbol"/>
+    </w:rPr>
+  </w:style>
+  <w:style w:type="character" w:styleId="ListLabel57">
+    <w:name w:val="ListLabel 57"/>
+    <w:qFormat/>
+    <w:rPr>
+      <w:rFonts w:ascii="Arial" w:hAnsi="Arial" w:cs="Arial"/>
+      <w:i/>
+    </w:rPr>
+  </w:style>
+  <w:style w:type="character" w:styleId="ListLabel58">
+    <w:name w:val="ListLabel 58"/>
+    <w:qFormat/>
+    <w:rPr>
+      <w:rFonts w:ascii="Arial" w:hAnsi="Arial" w:cs="Arial"/>
+      <w:i/>
+      <w:lang w:val="en-US"/>
+    </w:rPr>
+  </w:style>
+  <w:style w:type="paragraph" w:styleId="Style15">
     <w:name w:val="Заголовок"/>
     <w:basedOn w:val="Normal"/>
-    <w:next w:val="Style17"/>
+    <w:next w:val="Style16"/>
     <w:qFormat/>
     <w:pPr>
       <w:keepNext w:val="true"/>
@@ -3207,7 +3502,7 @@
       <w:szCs w:val="28"/>
     </w:rPr>
   </w:style>
-  <w:style w:type="paragraph" w:styleId="Style17">
+  <w:style w:type="paragraph" w:styleId="Style16">
     <w:name w:val="Body Text"/>
     <w:basedOn w:val="Normal"/>
     <w:pPr>
@@ -3215,15 +3510,15 @@
     </w:pPr>
     <w:rPr/>
   </w:style>
+  <w:style w:type="paragraph" w:styleId="Style17">
+    <w:name w:val="List"/>
+    <w:basedOn w:val="Style16"/>
+    <w:pPr/>
+    <w:rPr>
+      <w:rFonts w:cs="Arial"/>
+    </w:rPr>
+  </w:style>
   <w:style w:type="paragraph" w:styleId="Style18">
-    <w:name w:val="List"/>
-    <w:basedOn w:val="Style17"/>
-    <w:pPr/>
-    <w:rPr>
-      <w:rFonts w:cs="Arial"/>
-    </w:rPr>
-  </w:style>
-  <w:style w:type="paragraph" w:styleId="Style19">
     <w:name w:val="Caption"/>
     <w:basedOn w:val="Normal"/>
     <w:qFormat/>
@@ -3239,7 +3534,7 @@
       <w:szCs w:val="24"/>
     </w:rPr>
   </w:style>
-  <w:style w:type="paragraph" w:styleId="Style20">
+  <w:style w:type="paragraph" w:styleId="Style19">
     <w:name w:val="Указатель"/>
     <w:basedOn w:val="Normal"/>
     <w:qFormat/>
@@ -3265,7 +3560,7 @@
       <w:lang w:val="en-US"/>
     </w:rPr>
   </w:style>
-  <w:style w:type="paragraph" w:styleId="Style21">
+  <w:style w:type="paragraph" w:styleId="Style20">
     <w:name w:val="Title"/>
     <w:basedOn w:val="Normal"/>
     <w:next w:val="Normal"/>
